--- a/Expense Tracking Read Me.docx
+++ b/Expense Tracking Read Me.docx
@@ -7,6 +7,11 @@
         <w:t>When opening the Excel workbook, you will want to click enable macros.</w:t>
       </w:r>
       <w:r>
+        <w:t xml:space="preserve"> If you are concerned about this, you can click disable macros, and then open the VBA editor to see the code first.</w:t>
+      </w:r>
+      <w:bookmarkStart w:id="0" w:name="_GoBack"/>
+      <w:bookmarkEnd w:id="0"/>
+      <w:r>
         <w:t xml:space="preserve"> I </w:t>
       </w:r>
       <w:r>
@@ -31,15 +36,7 @@
         <w:t xml:space="preserve"> </w:t>
       </w:r>
       <w:r>
-        <w:t xml:space="preserve">The </w:t>
-      </w:r>
-      <w:proofErr w:type="spellStart"/>
-      <w:r>
-        <w:t>Cashflow</w:t>
-      </w:r>
-      <w:proofErr w:type="spellEnd"/>
-      <w:r>
-        <w:t xml:space="preserve"> tab is </w:t>
+        <w:t xml:space="preserve">The Cashflow tab is </w:t>
       </w:r>
       <w:r>
         <w:t xml:space="preserve">where you will want to put data into for </w:t>
@@ -123,8 +120,6 @@
       <w:r>
         <w:t>, y</w:t>
       </w:r>
-      <w:bookmarkStart w:id="0" w:name="_GoBack"/>
-      <w:bookmarkEnd w:id="0"/>
       <w:r>
         <w:t>ou will want to open the workbook and then the Modules. Here you will find some notes as to what each section does.</w:t>
       </w:r>
@@ -187,23 +182,7 @@
     </w:p>
     <w:p>
       <w:r>
-        <w:t xml:space="preserve">If you want to run the macro (you may want to input data on the </w:t>
-      </w:r>
-      <w:proofErr w:type="spellStart"/>
-      <w:r>
-        <w:t>Cashflow</w:t>
-      </w:r>
-      <w:proofErr w:type="spellEnd"/>
-      <w:r>
-        <w:t xml:space="preserve"> tab first) you can either do so via the play button at the bottom of the image above, or click the “Run Macro” button on the </w:t>
-      </w:r>
-      <w:proofErr w:type="spellStart"/>
-      <w:r>
-        <w:t>Cashflow</w:t>
-      </w:r>
-      <w:proofErr w:type="spellEnd"/>
-      <w:r>
-        <w:t xml:space="preserve"> tab.</w:t>
+        <w:t>If you want to run the macro (you may want to input data on the Cashflow tab first) you can either do so via the play button at the bottom of the image above, or click the “Run Macro” button on the Cashflow tab.</w:t>
       </w:r>
     </w:p>
     <w:p>
@@ -394,6 +373,7 @@
     <w:lsdException w:name="HTML Sample" w:semiHidden="1" w:unhideWhenUsed="1"/>
     <w:lsdException w:name="HTML Typewriter" w:semiHidden="1" w:unhideWhenUsed="1"/>
     <w:lsdException w:name="HTML Variable" w:semiHidden="1" w:unhideWhenUsed="1"/>
+    <w:lsdException w:name="Normal Table" w:semiHidden="1" w:unhideWhenUsed="1"/>
     <w:lsdException w:name="annotation subject" w:semiHidden="1" w:unhideWhenUsed="1"/>
     <w:lsdException w:name="No List" w:semiHidden="1" w:unhideWhenUsed="1"/>
     <w:lsdException w:name="Outline List 1" w:semiHidden="1" w:unhideWhenUsed="1"/>
@@ -439,9 +419,11 @@
     <w:lsdException w:name="Table Subtle 1" w:semiHidden="1" w:unhideWhenUsed="1"/>
     <w:lsdException w:name="Table Subtle 2" w:semiHidden="1" w:unhideWhenUsed="1"/>
     <w:lsdException w:name="Table Web 1" w:semiHidden="1" w:unhideWhenUsed="1"/>
+    <w:lsdException w:name="Table Web 2" w:semiHidden="1" w:unhideWhenUsed="1"/>
     <w:lsdException w:name="Table Web 3" w:semiHidden="1" w:unhideWhenUsed="1"/>
     <w:lsdException w:name="Balloon Text" w:semiHidden="1" w:unhideWhenUsed="1"/>
     <w:lsdException w:name="Table Grid" w:uiPriority="39"/>
+    <w:lsdException w:name="Table Theme" w:semiHidden="1" w:unhideWhenUsed="1"/>
     <w:lsdException w:name="Note Level 1" w:semiHidden="1" w:unhideWhenUsed="1"/>
     <w:lsdException w:name="Note Level 2" w:semiHidden="1" w:unhideWhenUsed="1"/>
     <w:lsdException w:name="Note Level 3" w:semiHidden="1" w:unhideWhenUsed="1"/>
